--- a/src/characters/capital/royal_family/Розерина.docx
+++ b/src/characters/capital/royal_family/Розерина.docx
@@ -171,25 +171,61 @@
           <w:szCs w:val="24"/>
           <w:rtl w:val="0"/>
         </w:rPr>
-        <w:t xml:space="preserve">Препятствие - Желание быть лучше всех и зависимость от мнения. Нежелание быть ответственным из-за страха подвести всех.</w:t>
-      </w:r>
-    </w:p>
-    <w:p>
-      <w:pPr>
-        <w:rPr>
-          <w:b w:val="1"/>
-          <w:sz w:val="24"/>
-          <w:szCs w:val="24"/>
-        </w:rPr>
-      </w:pPr>
-      <w:r>
-        <w:rPr>
-          <w:b w:val="1"/>
-          <w:sz w:val="24"/>
-          <w:szCs w:val="24"/>
-          <w:rtl w:val="0"/>
-        </w:rPr>
-        <w:t xml:space="preserve">Предыстория:</w:t>
+        <w:t xml:space="preserve">Препятствие/Главная слабость - Желание быть лучше всех и зависимость от мнения. Видение своих родных только как конкурентов.</w:t>
+      </w:r>
+    </w:p>
+    <w:p>
+      <w:pPr>
+        <w:rPr>
+          <w:sz w:val="24"/>
+          <w:szCs w:val="24"/>
+        </w:rPr>
+      </w:pPr>
+      <w:r>
+        <w:rPr>
+          <w:b w:val="1"/>
+          <w:sz w:val="24"/>
+          <w:szCs w:val="24"/>
+          <w:rtl w:val="0"/>
+        </w:rPr>
+        <w:t xml:space="preserve">Предыстория: </w:t>
+      </w:r>
+      <w:r>
+        <w:rPr>
+          <w:sz w:val="24"/>
+          <w:szCs w:val="24"/>
+          <w:rtl w:val="0"/>
+        </w:rPr>
+        <w:t xml:space="preserve">Розерина младший ребенок в императорской семье. С одной стороны, девушка не была обделена ничем и получала все лучшее. С другой стороны, борьба между Дертениэлем и Севериной, в которой родители принимали активное участие, лишила Розерину нужного внимания. Стремясь его вернуть, он вступила в эту борьбу, и боролась решительно и жестоко. После событий на Турнире Трех Роз, конфликт семьи достиг апогея, и всех трех провозглашенных претендентов на трон отправили в разные места, заканчивать свое взросление.</w:t>
+      </w:r>
+    </w:p>
+    <w:p>
+      <w:pPr>
+        <w:rPr>
+          <w:sz w:val="24"/>
+          <w:szCs w:val="24"/>
+        </w:rPr>
+      </w:pPr>
+      <w:r>
+        <w:rPr>
+          <w:sz w:val="24"/>
+          <w:szCs w:val="24"/>
+          <w:rtl w:val="0"/>
+        </w:rPr>
+        <w:t xml:space="preserve">Розерину отправили на родину матери в Иварру, где она продолжила обучение. Там ее обида и гнев росли, и она пообещала себе, что когда вернется домой, не оставит свои родственникам никаких шансов.</w:t>
+      </w:r>
+    </w:p>
+    <w:p>
+      <w:pPr>
+        <w:rPr>
+          <w:sz w:val="24"/>
+          <w:szCs w:val="24"/>
+        </w:rPr>
+      </w:pPr>
+      <w:r>
+        <w:rPr>
+          <w:rtl w:val="0"/>
+        </w:rPr>
       </w:r>
     </w:p>
     <w:p>
@@ -464,7 +500,7 @@
           <w:szCs w:val="24"/>
           <w:rtl w:val="0"/>
         </w:rPr>
-        <w:t xml:space="preserve">Розерина возвращается в игру, однако страх власти и лидерства (из-за смерти отца) мешает ей. Только победив его, она сможет спасти свою семью и свой дом.</w:t>
+        <w:t xml:space="preserve">Розерина возвращается в игру, однако страх власти и лидерства (из-за смерти отца) мешает ей. Только победив его, она сможет спасти свою семью и свой дом и примирится с братом и сестрой.</w:t>
       </w:r>
     </w:p>
     <w:p>
@@ -1233,7 +1269,7 @@
 
 <file path=customXML/item1.xml><?xml version="1.0" encoding="utf-8"?>
 <go:gDocsCustomXmlDataStorage xmlns:go="http://customooxmlschemas.google.com/" xmlns:r="http://schemas.openxmlformats.org/officeDocument/2006/relationships">
-  <go:docsCustomData xmlns:go="http://customooxmlschemas.google.com/" roundtripDataSignature="AMtx7mj8pLSyaxzYrKydxhuU3QEVumlVgA==">AMUW2mXXFBjaJPWN4u++00RFUrwqUSBivRJO/hNd7NZjIhQUxVIBV+bjddz6FGIJ86f7HRyO6RETfPNTc7U8305h9WWTyScu/0PRSYAAJja7a85vOBhKQYpHgcOsPjcsG4p+KaFkXXoX</go:docsCustomData>
+  <go:docsCustomData xmlns:go="http://customooxmlschemas.google.com/" roundtripDataSignature="AMtx7mj8pLSyaxzYrKydxhuU3QEVumlVgA==">AMUW2mUUiPmVntNVs7Yx2JbEk/ppnyltXqpcNJEnj4idtZR0lzGC0CwSo9lM18Xwu265EuSxwx0Mf0/OEgY3pgyvlc5NLUpNQ7/GQAbRQkJTfXcuWLfvxwLLNiC5J0DjhgZciywxhwDD</go:docsCustomData>
 </go:gDocsCustomXmlDataStorage>
 </file>
 
